--- a/Nhật Hào_Lab 1.docx
+++ b/Nhật Hào_Lab 1.docx
@@ -21,6 +21,24 @@
     <w:p>
       <w:r>
         <w:t>Môn: Thực hành Mã nguồn mở</w:t>
+      </w:r>
+    </w:p>
+    <w:p>
+      <w:pPr>
+        <w:jc w:val="center"/>
+        <w:rPr>
+          <w:b/>
+          <w:bCs/>
+          <w:color w:val="FF0000"/>
+        </w:rPr>
+      </w:pPr>
+      <w:r>
+        <w:rPr>
+          <w:b/>
+          <w:bCs/>
+          <w:color w:val="FF0000"/>
+        </w:rPr>
+        <w:t>LAB 1</w:t>
       </w:r>
     </w:p>
     <w:p/>
@@ -33,7 +51,10 @@
         </w:numPr>
       </w:pPr>
       <w:r>
-        <w:t>Cơ sở dữ liệu</w:t>
+        <w:t>Tạo c</w:t>
+      </w:r>
+      <w:r>
+        <w:t>ơ sở dữ liệu</w:t>
       </w:r>
     </w:p>
     <w:p>
@@ -42,9 +63,9 @@
           <w:noProof/>
         </w:rPr>
         <w:drawing>
-          <wp:inline distT="0" distB="0" distL="0" distR="0" wp14:anchorId="63115CEF" wp14:editId="7094F5A3">
+          <wp:inline distT="0" distB="0" distL="0" distR="0" wp14:anchorId="61D47280" wp14:editId="4B6B6C4C">
             <wp:extent cx="5760720" cy="3240405"/>
-            <wp:effectExtent l="0" t="0" r="0" b="0"/>
+            <wp:effectExtent l="19050" t="19050" r="11430" b="17145"/>
             <wp:docPr id="1" name="Picture 1"/>
             <wp:cNvGraphicFramePr>
               <a:graphicFrameLocks xmlns:a="http://schemas.openxmlformats.org/drawingml/2006/main" noChangeAspect="1"/>
@@ -70,6 +91,11 @@
                     <a:prstGeom prst="rect">
                       <a:avLst/>
                     </a:prstGeom>
+                    <a:ln w="12700">
+                      <a:solidFill>
+                        <a:schemeClr val="tx1"/>
+                      </a:solidFill>
+                    </a:ln>
                   </pic:spPr>
                 </pic:pic>
               </a:graphicData>
@@ -78,29 +104,16 @@
         </w:drawing>
       </w:r>
     </w:p>
-    <w:p/>
-    <w:p>
-      <w:pPr>
-        <w:pStyle w:val="ListParagraph"/>
-        <w:numPr>
-          <w:ilvl w:val="0"/>
-          <w:numId w:val="1"/>
-        </w:numPr>
-      </w:pPr>
-      <w:r>
-        <w:t>Diagrams</w:t>
-      </w:r>
-    </w:p>
     <w:p>
       <w:r>
         <w:rPr>
           <w:noProof/>
         </w:rPr>
         <w:drawing>
-          <wp:inline distT="0" distB="0" distL="0" distR="0" wp14:anchorId="729D85C0" wp14:editId="2E18D223">
+          <wp:inline distT="0" distB="0" distL="0" distR="0" wp14:anchorId="38744F5F" wp14:editId="6250CF3F">
             <wp:extent cx="5760720" cy="3240405"/>
-            <wp:effectExtent l="0" t="0" r="0" b="0"/>
-            <wp:docPr id="2" name="Picture 2"/>
+            <wp:effectExtent l="19050" t="19050" r="11430" b="17145"/>
+            <wp:docPr id="3" name="Picture 3"/>
             <wp:cNvGraphicFramePr>
               <a:graphicFrameLocks xmlns:a="http://schemas.openxmlformats.org/drawingml/2006/main" noChangeAspect="1"/>
             </wp:cNvGraphicFramePr>
@@ -125,6 +138,11 @@
                     <a:prstGeom prst="rect">
                       <a:avLst/>
                     </a:prstGeom>
+                    <a:ln w="19050">
+                      <a:solidFill>
+                        <a:schemeClr val="tx1"/>
+                      </a:solidFill>
+                    </a:ln>
                   </pic:spPr>
                 </pic:pic>
               </a:graphicData>
@@ -144,7 +162,8 @@
         </w:numPr>
       </w:pPr>
       <w:r>
-        <w:t>Trang chủ</w:t>
+        <w:lastRenderedPageBreak/>
+        <w:t>Diagrams</w:t>
       </w:r>
     </w:p>
     <w:p>
@@ -153,10 +172,10 @@
           <w:noProof/>
         </w:rPr>
         <w:drawing>
-          <wp:inline distT="0" distB="0" distL="0" distR="0" wp14:anchorId="35C9E78F" wp14:editId="15410E61">
+          <wp:inline distT="0" distB="0" distL="0" distR="0" wp14:anchorId="729D85C0" wp14:editId="2E18D223">
             <wp:extent cx="5760720" cy="3240405"/>
             <wp:effectExtent l="0" t="0" r="0" b="0"/>
-            <wp:docPr id="4" name="Picture 4"/>
+            <wp:docPr id="2" name="Picture 2"/>
             <wp:cNvGraphicFramePr>
               <a:graphicFrameLocks xmlns:a="http://schemas.openxmlformats.org/drawingml/2006/main" noChangeAspect="1"/>
             </wp:cNvGraphicFramePr>
@@ -199,7 +218,7 @@
         </w:numPr>
       </w:pPr>
       <w:r>
-        <w:t>Sản phẩm nổi bật</w:t>
+        <w:t xml:space="preserve">Tìm kiếm Layout </w:t>
       </w:r>
     </w:p>
     <w:p>
@@ -208,10 +227,10 @@
           <w:noProof/>
         </w:rPr>
         <w:drawing>
-          <wp:inline distT="0" distB="0" distL="0" distR="0" wp14:anchorId="00D5F801" wp14:editId="342BA81F">
+          <wp:inline distT="0" distB="0" distL="0" distR="0" wp14:anchorId="318CC6B1" wp14:editId="67B508B7">
             <wp:extent cx="5760720" cy="3240405"/>
-            <wp:effectExtent l="0" t="0" r="0" b="0"/>
-            <wp:docPr id="5" name="Picture 5"/>
+            <wp:effectExtent l="19050" t="19050" r="11430" b="17145"/>
+            <wp:docPr id="6" name="Picture 6"/>
             <wp:cNvGraphicFramePr>
               <a:graphicFrameLocks xmlns:a="http://schemas.openxmlformats.org/drawingml/2006/main" noChangeAspect="1"/>
             </wp:cNvGraphicFramePr>
@@ -236,6 +255,11 @@
                     <a:prstGeom prst="rect">
                       <a:avLst/>
                     </a:prstGeom>
+                    <a:ln w="12700">
+                      <a:solidFill>
+                        <a:schemeClr val="tx1"/>
+                      </a:solidFill>
+                    </a:ln>
                   </pic:spPr>
                 </pic:pic>
               </a:graphicData>
@@ -244,21 +268,22 @@
         </w:drawing>
       </w:r>
     </w:p>
-    <w:p/>
-    <w:p/>
-    <w:p/>
-    <w:p/>
-    <w:p/>
     <w:p>
       <w:pPr>
         <w:pStyle w:val="ListParagraph"/>
         <w:numPr>
-          <w:ilvl w:val="0"/>
+          <w:ilvl w:val="1"/>
           <w:numId w:val="1"/>
         </w:numPr>
       </w:pPr>
       <w:r>
-        <w:t>Danh mục sách</w:t>
+        <w:t>Thông thường các Layout Download về là 1 file nén, giải nén sẽ có 1 hoặc 1 số trang</w:t>
+      </w:r>
+      <w:r>
+        <w:t xml:space="preserve"> </w:t>
+      </w:r>
+      <w:r>
+        <w:t>web .html kèm theo một số thư mục chứa css, jquery, hình ảnh.</w:t>
       </w:r>
     </w:p>
     <w:p>
@@ -266,11 +291,12 @@
         <w:rPr>
           <w:noProof/>
         </w:rPr>
+        <w:lastRenderedPageBreak/>
         <w:drawing>
-          <wp:inline distT="0" distB="0" distL="0" distR="0" wp14:anchorId="222423D0" wp14:editId="283C1712">
+          <wp:inline distT="0" distB="0" distL="0" distR="0" wp14:anchorId="7D1F78DB" wp14:editId="048C5E81">
             <wp:extent cx="5760720" cy="3240405"/>
-            <wp:effectExtent l="0" t="0" r="0" b="0"/>
-            <wp:docPr id="7" name="Picture 7"/>
+            <wp:effectExtent l="19050" t="19050" r="11430" b="17145"/>
+            <wp:docPr id="8" name="Picture 8"/>
             <wp:cNvGraphicFramePr>
               <a:graphicFrameLocks xmlns:a="http://schemas.openxmlformats.org/drawingml/2006/main" noChangeAspect="1"/>
             </wp:cNvGraphicFramePr>
@@ -295,6 +321,197 @@
                     <a:prstGeom prst="rect">
                       <a:avLst/>
                     </a:prstGeom>
+                    <a:ln w="19050">
+                      <a:solidFill>
+                        <a:schemeClr val="tx1"/>
+                      </a:solidFill>
+                    </a:ln>
+                  </pic:spPr>
+                </pic:pic>
+              </a:graphicData>
+            </a:graphic>
+          </wp:inline>
+        </w:drawing>
+      </w:r>
+    </w:p>
+    <w:p/>
+    <w:p/>
+    <w:p>
+      <w:pPr>
+        <w:pStyle w:val="ListParagraph"/>
+        <w:numPr>
+          <w:ilvl w:val="0"/>
+          <w:numId w:val="1"/>
+        </w:numPr>
+      </w:pPr>
+      <w:r>
+        <w:t>Trang chủ</w:t>
+      </w:r>
+    </w:p>
+    <w:p>
+      <w:r>
+        <w:rPr>
+          <w:noProof/>
+        </w:rPr>
+        <w:drawing>
+          <wp:inline distT="0" distB="0" distL="0" distR="0" wp14:anchorId="35C9E78F" wp14:editId="68279021">
+            <wp:extent cx="5760720" cy="3240405"/>
+            <wp:effectExtent l="19050" t="19050" r="11430" b="17145"/>
+            <wp:docPr id="4" name="Picture 4"/>
+            <wp:cNvGraphicFramePr>
+              <a:graphicFrameLocks xmlns:a="http://schemas.openxmlformats.org/drawingml/2006/main" noChangeAspect="1"/>
+            </wp:cNvGraphicFramePr>
+            <a:graphic xmlns:a="http://schemas.openxmlformats.org/drawingml/2006/main">
+              <a:graphicData uri="http://schemas.openxmlformats.org/drawingml/2006/picture">
+                <pic:pic xmlns:pic="http://schemas.openxmlformats.org/drawingml/2006/picture">
+                  <pic:nvPicPr>
+                    <pic:cNvPr id="1" name=""/>
+                    <pic:cNvPicPr/>
+                  </pic:nvPicPr>
+                  <pic:blipFill>
+                    <a:blip r:embed="rId10"/>
+                    <a:stretch>
+                      <a:fillRect/>
+                    </a:stretch>
+                  </pic:blipFill>
+                  <pic:spPr>
+                    <a:xfrm>
+                      <a:off x="0" y="0"/>
+                      <a:ext cx="5760720" cy="3240405"/>
+                    </a:xfrm>
+                    <a:prstGeom prst="rect">
+                      <a:avLst/>
+                    </a:prstGeom>
+                    <a:ln w="19050">
+                      <a:solidFill>
+                        <a:schemeClr val="tx1"/>
+                      </a:solidFill>
+                    </a:ln>
+                  </pic:spPr>
+                </pic:pic>
+              </a:graphicData>
+            </a:graphic>
+          </wp:inline>
+        </w:drawing>
+      </w:r>
+    </w:p>
+    <w:p/>
+    <w:p/>
+    <w:p/>
+    <w:p/>
+    <w:p/>
+    <w:p>
+      <w:pPr>
+        <w:pStyle w:val="ListParagraph"/>
+        <w:numPr>
+          <w:ilvl w:val="0"/>
+          <w:numId w:val="1"/>
+        </w:numPr>
+      </w:pPr>
+      <w:r>
+        <w:lastRenderedPageBreak/>
+        <w:t>Sản phẩm nổi bật</w:t>
+      </w:r>
+    </w:p>
+    <w:p>
+      <w:r>
+        <w:rPr>
+          <w:noProof/>
+        </w:rPr>
+        <w:drawing>
+          <wp:inline distT="0" distB="0" distL="0" distR="0" wp14:anchorId="00D5F801" wp14:editId="2E8398EC">
+            <wp:extent cx="5760720" cy="3240405"/>
+            <wp:effectExtent l="19050" t="19050" r="11430" b="17145"/>
+            <wp:docPr id="5" name="Picture 5"/>
+            <wp:cNvGraphicFramePr>
+              <a:graphicFrameLocks xmlns:a="http://schemas.openxmlformats.org/drawingml/2006/main" noChangeAspect="1"/>
+            </wp:cNvGraphicFramePr>
+            <a:graphic xmlns:a="http://schemas.openxmlformats.org/drawingml/2006/main">
+              <a:graphicData uri="http://schemas.openxmlformats.org/drawingml/2006/picture">
+                <pic:pic xmlns:pic="http://schemas.openxmlformats.org/drawingml/2006/picture">
+                  <pic:nvPicPr>
+                    <pic:cNvPr id="1" name=""/>
+                    <pic:cNvPicPr/>
+                  </pic:nvPicPr>
+                  <pic:blipFill>
+                    <a:blip r:embed="rId11"/>
+                    <a:stretch>
+                      <a:fillRect/>
+                    </a:stretch>
+                  </pic:blipFill>
+                  <pic:spPr>
+                    <a:xfrm>
+                      <a:off x="0" y="0"/>
+                      <a:ext cx="5760720" cy="3240405"/>
+                    </a:xfrm>
+                    <a:prstGeom prst="rect">
+                      <a:avLst/>
+                    </a:prstGeom>
+                    <a:ln w="19050">
+                      <a:solidFill>
+                        <a:schemeClr val="tx1"/>
+                      </a:solidFill>
+                    </a:ln>
+                  </pic:spPr>
+                </pic:pic>
+              </a:graphicData>
+            </a:graphic>
+          </wp:inline>
+        </w:drawing>
+      </w:r>
+    </w:p>
+    <w:p/>
+    <w:p>
+      <w:pPr>
+        <w:pStyle w:val="ListParagraph"/>
+        <w:numPr>
+          <w:ilvl w:val="0"/>
+          <w:numId w:val="1"/>
+        </w:numPr>
+      </w:pPr>
+      <w:r>
+        <w:t>Danh mục sách</w:t>
+      </w:r>
+    </w:p>
+    <w:p>
+      <w:r>
+        <w:rPr>
+          <w:noProof/>
+        </w:rPr>
+        <w:drawing>
+          <wp:inline distT="0" distB="0" distL="0" distR="0" wp14:anchorId="222423D0" wp14:editId="383B8D7F">
+            <wp:extent cx="5760720" cy="3240405"/>
+            <wp:effectExtent l="19050" t="19050" r="11430" b="17145"/>
+            <wp:docPr id="7" name="Picture 7"/>
+            <wp:cNvGraphicFramePr>
+              <a:graphicFrameLocks xmlns:a="http://schemas.openxmlformats.org/drawingml/2006/main" noChangeAspect="1"/>
+            </wp:cNvGraphicFramePr>
+            <a:graphic xmlns:a="http://schemas.openxmlformats.org/drawingml/2006/main">
+              <a:graphicData uri="http://schemas.openxmlformats.org/drawingml/2006/picture">
+                <pic:pic xmlns:pic="http://schemas.openxmlformats.org/drawingml/2006/picture">
+                  <pic:nvPicPr>
+                    <pic:cNvPr id="1" name=""/>
+                    <pic:cNvPicPr/>
+                  </pic:nvPicPr>
+                  <pic:blipFill>
+                    <a:blip r:embed="rId12"/>
+                    <a:stretch>
+                      <a:fillRect/>
+                    </a:stretch>
+                  </pic:blipFill>
+                  <pic:spPr>
+                    <a:xfrm>
+                      <a:off x="0" y="0"/>
+                      <a:ext cx="5760720" cy="3240405"/>
+                    </a:xfrm>
+                    <a:prstGeom prst="rect">
+                      <a:avLst/>
+                    </a:prstGeom>
+                    <a:ln w="19050">
+                      <a:solidFill>
+                        <a:schemeClr val="tx1"/>
+                      </a:solidFill>
+                    </a:ln>
                   </pic:spPr>
                 </pic:pic>
               </a:graphicData>
@@ -318,9 +535,9 @@
 <w:numbering xmlns:wpc="http://schemas.microsoft.com/office/word/2010/wordprocessingCanvas" xmlns:cx="http://schemas.microsoft.com/office/drawing/2014/chartex" xmlns:cx1="http://schemas.microsoft.com/office/drawing/2015/9/8/chartex" xmlns:cx2="http://schemas.microsoft.com/office/drawing/2015/10/21/chartex" xmlns:cx3="http://schemas.microsoft.com/office/drawing/2016/5/9/chartex" xmlns:cx4="http://schemas.microsoft.com/office/drawing/2016/5/10/chartex" xmlns:cx5="http://schemas.microsoft.com/office/drawing/2016/5/11/chartex" xmlns:cx6="http://schemas.microsoft.com/office/drawing/2016/5/12/chartex" xmlns:cx7="http://schemas.microsoft.com/office/drawing/2016/5/13/chartex" xmlns:cx8="http://schemas.microsoft.com/office/drawing/2016/5/14/chartex" xmlns:mc="http://schemas.openxmlformats.org/markup-compatibility/2006" xmlns:aink="http://schemas.microsoft.com/office/drawing/2016/ink" xmlns:am3d="http://schemas.microsoft.com/office/drawing/2017/model3d" xmlns:o="urn:schemas-microsoft-com:office:office" xmlns:r="http://schemas.openxmlformats.org/officeDocument/2006/relationships" xmlns:m="http://schemas.openxmlformats.org/officeDocument/2006/math" xmlns:v="urn:schemas-microsoft-com:vml" xmlns:wp14="http://schemas.microsoft.com/office/word/2010/wordprocessingDrawing" xmlns:wp="http://schemas.openxmlformats.org/drawingml/2006/wordprocessingDrawing" xmlns:w10="urn:schemas-microsoft-com:office:word" xmlns:w="http://schemas.openxmlformats.org/wordprocessingml/2006/main" xmlns:w14="http://schemas.microsoft.com/office/word/2010/wordml" xmlns:w15="http://schemas.microsoft.com/office/word/2012/wordml" xmlns:w16cex="http://schemas.microsoft.com/office/word/2018/wordml/cex" xmlns:w16cid="http://schemas.microsoft.com/office/word/2016/wordml/cid" xmlns:w16="http://schemas.microsoft.com/office/word/2018/wordml" xmlns:w16sdtdh="http://schemas.microsoft.com/office/word/2020/wordml/sdtdatahash" xmlns:w16se="http://schemas.microsoft.com/office/word/2015/wordml/symex" xmlns:wpg="http://schemas.microsoft.com/office/word/2010/wordprocessingGroup" xmlns:wpi="http://schemas.microsoft.com/office/word/2010/wordprocessingInk" xmlns:wne="http://schemas.microsoft.com/office/word/2006/wordml" xmlns:wps="http://schemas.microsoft.com/office/word/2010/wordprocessingShape" mc:Ignorable="w14 w15 w16se w16cid w16 w16cex w16sdtdh wp14">
   <w:abstractNum w:abstractNumId="0" w15:restartNumberingAfterBreak="0">
     <w:nsid w:val="1A124BB4"/>
-    <w:multiLevelType w:val="hybridMultilevel"/>
-    <w:tmpl w:val="292862EC"/>
-    <w:lvl w:ilvl="0" w:tplc="0409000F">
+    <w:multiLevelType w:val="multilevel"/>
+    <w:tmpl w:val="5C56D8C8"/>
+    <w:lvl w:ilvl="0">
       <w:start w:val="1"/>
       <w:numFmt w:val="decimal"/>
       <w:lvlText w:val="%1."/>
@@ -332,77 +549,109 @@
         <w:rFonts w:hint="default"/>
       </w:rPr>
     </w:lvl>
-    <w:lvl w:ilvl="1" w:tplc="04090019" w:tentative="1">
-      <w:start w:val="1"/>
-      <w:numFmt w:val="lowerLetter"/>
-      <w:lvlText w:val="%2."/>
-      <w:lvlJc w:val="left"/>
-      <w:pPr>
-        <w:ind w:left="1440" w:hanging="360"/>
-      </w:pPr>
-    </w:lvl>
-    <w:lvl w:ilvl="2" w:tplc="0409001B" w:tentative="1">
-      <w:start w:val="1"/>
-      <w:numFmt w:val="lowerRoman"/>
-      <w:lvlText w:val="%3."/>
-      <w:lvlJc w:val="right"/>
-      <w:pPr>
-        <w:ind w:left="2160" w:hanging="180"/>
-      </w:pPr>
-    </w:lvl>
-    <w:lvl w:ilvl="3" w:tplc="0409000F" w:tentative="1">
+    <w:lvl w:ilvl="1">
       <w:start w:val="1"/>
       <w:numFmt w:val="decimal"/>
-      <w:lvlText w:val="%4."/>
+      <w:isLgl/>
+      <w:lvlText w:val="%1.%2."/>
       <w:lvlJc w:val="left"/>
       <w:pPr>
-        <w:ind w:left="2880" w:hanging="360"/>
-      </w:pPr>
+        <w:ind w:left="1080" w:hanging="720"/>
+      </w:pPr>
+      <w:rPr>
+        <w:rFonts w:hint="default"/>
+      </w:rPr>
     </w:lvl>
-    <w:lvl w:ilvl="4" w:tplc="04090019" w:tentative="1">
-      <w:start w:val="1"/>
-      <w:numFmt w:val="lowerLetter"/>
-      <w:lvlText w:val="%5."/>
-      <w:lvlJc w:val="left"/>
-      <w:pPr>
-        <w:ind w:left="3600" w:hanging="360"/>
-      </w:pPr>
-    </w:lvl>
-    <w:lvl w:ilvl="5" w:tplc="0409001B" w:tentative="1">
-      <w:start w:val="1"/>
-      <w:numFmt w:val="lowerRoman"/>
-      <w:lvlText w:val="%6."/>
-      <w:lvlJc w:val="right"/>
-      <w:pPr>
-        <w:ind w:left="4320" w:hanging="180"/>
-      </w:pPr>
-    </w:lvl>
-    <w:lvl w:ilvl="6" w:tplc="0409000F" w:tentative="1">
+    <w:lvl w:ilvl="2">
       <w:start w:val="1"/>
       <w:numFmt w:val="decimal"/>
-      <w:lvlText w:val="%7."/>
+      <w:isLgl/>
+      <w:lvlText w:val="%1.%2.%3."/>
       <w:lvlJc w:val="left"/>
       <w:pPr>
-        <w:ind w:left="5040" w:hanging="360"/>
-      </w:pPr>
+        <w:ind w:left="1080" w:hanging="720"/>
+      </w:pPr>
+      <w:rPr>
+        <w:rFonts w:hint="default"/>
+      </w:rPr>
     </w:lvl>
-    <w:lvl w:ilvl="7" w:tplc="04090019" w:tentative="1">
+    <w:lvl w:ilvl="3">
       <w:start w:val="1"/>
-      <w:numFmt w:val="lowerLetter"/>
-      <w:lvlText w:val="%8."/>
+      <w:numFmt w:val="decimal"/>
+      <w:isLgl/>
+      <w:lvlText w:val="%1.%2.%3.%4."/>
       <w:lvlJc w:val="left"/>
       <w:pPr>
-        <w:ind w:left="5760" w:hanging="360"/>
-      </w:pPr>
+        <w:ind w:left="1440" w:hanging="1080"/>
+      </w:pPr>
+      <w:rPr>
+        <w:rFonts w:hint="default"/>
+      </w:rPr>
     </w:lvl>
-    <w:lvl w:ilvl="8" w:tplc="0409001B" w:tentative="1">
+    <w:lvl w:ilvl="4">
       <w:start w:val="1"/>
-      <w:numFmt w:val="lowerRoman"/>
-      <w:lvlText w:val="%9."/>
-      <w:lvlJc w:val="right"/>
-      <w:pPr>
-        <w:ind w:left="6480" w:hanging="180"/>
-      </w:pPr>
+      <w:numFmt w:val="decimal"/>
+      <w:isLgl/>
+      <w:lvlText w:val="%1.%2.%3.%4.%5."/>
+      <w:lvlJc w:val="left"/>
+      <w:pPr>
+        <w:ind w:left="1440" w:hanging="1080"/>
+      </w:pPr>
+      <w:rPr>
+        <w:rFonts w:hint="default"/>
+      </w:rPr>
+    </w:lvl>
+    <w:lvl w:ilvl="5">
+      <w:start w:val="1"/>
+      <w:numFmt w:val="decimal"/>
+      <w:isLgl/>
+      <w:lvlText w:val="%1.%2.%3.%4.%5.%6."/>
+      <w:lvlJc w:val="left"/>
+      <w:pPr>
+        <w:ind w:left="1800" w:hanging="1440"/>
+      </w:pPr>
+      <w:rPr>
+        <w:rFonts w:hint="default"/>
+      </w:rPr>
+    </w:lvl>
+    <w:lvl w:ilvl="6">
+      <w:start w:val="1"/>
+      <w:numFmt w:val="decimal"/>
+      <w:isLgl/>
+      <w:lvlText w:val="%1.%2.%3.%4.%5.%6.%7."/>
+      <w:lvlJc w:val="left"/>
+      <w:pPr>
+        <w:ind w:left="1800" w:hanging="1440"/>
+      </w:pPr>
+      <w:rPr>
+        <w:rFonts w:hint="default"/>
+      </w:rPr>
+    </w:lvl>
+    <w:lvl w:ilvl="7">
+      <w:start w:val="1"/>
+      <w:numFmt w:val="decimal"/>
+      <w:isLgl/>
+      <w:lvlText w:val="%1.%2.%3.%4.%5.%6.%7.%8."/>
+      <w:lvlJc w:val="left"/>
+      <w:pPr>
+        <w:ind w:left="2160" w:hanging="1800"/>
+      </w:pPr>
+      <w:rPr>
+        <w:rFonts w:hint="default"/>
+      </w:rPr>
+    </w:lvl>
+    <w:lvl w:ilvl="8">
+      <w:start w:val="1"/>
+      <w:numFmt w:val="decimal"/>
+      <w:isLgl/>
+      <w:lvlText w:val="%1.%2.%3.%4.%5.%6.%7.%8.%9."/>
+      <w:lvlJc w:val="left"/>
+      <w:pPr>
+        <w:ind w:left="2160" w:hanging="1800"/>
+      </w:pPr>
+      <w:rPr>
+        <w:rFonts w:hint="default"/>
+      </w:rPr>
     </w:lvl>
   </w:abstractNum>
   <w:num w:numId="1">
